--- a/Technical Specification Document.docx
+++ b/Technical Specification Document.docx
@@ -524,7 +524,7 @@
           </w:tcPr>
           <w:p>
             <w:r>
-              <w:t>[To be filled]</w:t>
+              <w:t>To be specified</w:t>
             </w:r>
           </w:p>
         </w:tc>
@@ -534,7 +534,7 @@
           </w:tcPr>
           <w:p>
             <w:r>
-              <w:t>[To be filled]</w:t>
+              <w:t>To be specified</w:t>
             </w:r>
           </w:p>
         </w:tc>
@@ -554,7 +554,7 @@
           </w:tcPr>
           <w:p>
             <w:r>
-              <w:t>[To be filled]</w:t>
+              <w:t>1.0 / To be specified</w:t>
             </w:r>
           </w:p>
         </w:tc>
@@ -572,7 +572,7 @@
     </w:p>
     <w:p>
       <w:r>
-        <w:t>This document provides the technical specification for the SAP ABAP executable report program ZSALES_REPORT. The objective is to outline the design and implementation details for retrieving, calculating, and reporting sales order data, including total and average sales, with summary outputs per region and product. The scope covers the development of selection screens for region, sales organization, and date range, as well as the generation of the summary report. The intended audience includes SAP ABAP developers, technical consultants, and project stakeholders involved in the sales reporting enhancement project.</w:t>
+        <w:t>This document provides the technical specification for the executable report program ZSALES_REPORT. The objective is to outline the purpose, scope, and intended audience for the development. The document covers the retrieval and processing of sales order data, calculation of total and average sales, and the generation of a summary report with selection options for region, sales organization, and date range. The primary audience includes SAP ABAP developers, functional consultants, and project stakeholders involved in the sales reporting enhancement.</w:t>
       </w:r>
     </w:p>
     <w:p>
@@ -694,7 +694,7 @@
     </w:p>
     <w:p>
       <w:r>
-        <w:t>The business requires a solution to efficiently retrieve and summarize sales order data from the SAP system. The objective is to provide users with a report that displays total and average sales, broken down by region and product, with the ability to filter results by region, sales organization, and date range. This will enable better visibility into sales performance and support informed decision-making.</w:t>
+        <w:t>The business requires a comprehensive sales reporting tool that enables users to retrieve and analyze sales order data efficiently. The objective is to provide a summary report that calculates total and average sales, with the ability to filter results by region, sales organization, and date range. The solution aims to deliver clear and actionable insights by presenting totals per region and per product, supporting informed decision-making for sales management and operations.</w:t>
       </w:r>
     </w:p>
     <w:p>
@@ -709,11 +709,11 @@
     </w:p>
     <w:p>
       <w:r>
-        <w:t>1. The solution is implemented as an SAP ABAP executable report (ZSALES_REPORT) that retrieves sales order data directly from the database.</w:t>
+        <w:t>1. The solution is implemented as an executable ABAP report (ZSALES_REPORT) that retrieves sales order data directly from the database, ensuring real-time and accurate reporting.</w:t>
         <w:br/>
-        <w:t>2. Selection screens are provided to allow users to filter the report by region, sales organization, and date range, ensuring relevant and targeted data retrieval.</w:t>
+        <w:t>2. Selection screens are provided for users to filter data by region, sales organization, and date range, enhancing usability and relevance of the report output.</w:t>
         <w:br/>
-        <w:t>3. The program calculates total and average sales, and generates a summary report with breakdowns per region and per product, delivering actionable insights in a user-friendly format.</w:t>
+        <w:t>3. The program processes the retrieved data to calculate total and average sales, and generates a summary report displaying totals per region and per product, supporting business analysis and decision-making.</w:t>
       </w:r>
     </w:p>
     <w:p>
@@ -807,7 +807,7 @@
           </w:tcPr>
           <w:p>
             <w:r>
-              <w:t>Main program to retrieve, calculate, and report sales order data</w:t>
+              <w:t>Main program to retrieve, process, and report sales order data</w:t>
             </w:r>
           </w:p>
         </w:tc>
@@ -1040,7 +1040,7 @@
           </w:tcPr>
           <w:p>
             <w:r>
-              <w:t>Stores the average sales value with 2 decimal places</w:t>
+              <w:t>Stores the average sales value with two decimal precision</w:t>
             </w:r>
           </w:p>
         </w:tc>
@@ -1072,7 +1072,7 @@
           </w:tcPr>
           <w:p>
             <w:r>
-              <w:t>TABLES statement (database table)</w:t>
+              <w:t>TABLES statement</w:t>
             </w:r>
           </w:p>
         </w:tc>
@@ -1082,7 +1082,7 @@
           </w:tcPr>
           <w:p>
             <w:r>
-              <w:t>Custom table containing sales order header data</w:t>
+              <w:t>Custom SAP database table for sales orders</w:t>
             </w:r>
           </w:p>
         </w:tc>
@@ -1092,7 +1092,7 @@
           </w:tcPr>
           <w:p>
             <w:r>
-              <w:t>Read for retrieving sales order data</w:t>
+              <w:t>Accessed to retrieve sales order data</w:t>
             </w:r>
           </w:p>
         </w:tc>
@@ -1114,7 +1114,7 @@
           </w:tcPr>
           <w:p>
             <w:r>
-              <w:t>TABLES statement (database table)</w:t>
+              <w:t>TABLES statement</w:t>
             </w:r>
           </w:p>
         </w:tc>
@@ -1124,7 +1124,7 @@
           </w:tcPr>
           <w:p>
             <w:r>
-              <w:t>Custom table containing sales order item data</w:t>
+              <w:t>Custom SAP database table for sales order items</w:t>
             </w:r>
           </w:p>
         </w:tc>
@@ -1134,7 +1134,7 @@
           </w:tcPr>
           <w:p>
             <w:r>
-              <w:t>Read for retrieving sales item data</w:t>
+              <w:t>Accessed to retrieve sales item data</w:t>
             </w:r>
           </w:p>
         </w:tc>
@@ -1241,7 +1241,7 @@
           </w:tcPr>
           <w:p>
             <w:r>
-              <w:t>Date parameter, defaults to current date</w:t>
+              <w:t>Date parameter, defaults to current system date.</w:t>
             </w:r>
           </w:p>
         </w:tc>
@@ -1283,7 +1283,7 @@
           </w:tcPr>
           <w:p>
             <w:r>
-              <w:t>Region selection for sales orders</w:t>
+              <w:t>Region selection option for sales orders.</w:t>
             </w:r>
           </w:p>
         </w:tc>
@@ -1325,7 +1325,7 @@
           </w:tcPr>
           <w:p>
             <w:r>
-              <w:t>Sales organization for sales orders</w:t>
+              <w:t>Sales organization parameter for sales orders.</w:t>
             </w:r>
           </w:p>
         </w:tc>
@@ -1347,7 +1347,7 @@
         <w:br/>
         <w:t>- It retrieves sales order data from the database based on the selection criteria provided.</w:t>
         <w:br/>
-        <w:t>- The program calculates total sales and average sales from the retrieved data.</w:t>
+        <w:t>- The program calculates the total and average sales from the retrieved data.</w:t>
         <w:br/>
         <w:t>- It generates a summary report that includes totals per region and per product.</w:t>
       </w:r>
@@ -1476,7 +1476,7 @@
           </w:tcPr>
           <w:p>
             <w:r>
-              <w:t>Capture user input for region, sales organization, and date range</w:t>
+              <w:t>Capture user input for region, sales organization, date range</w:t>
             </w:r>
           </w:p>
         </w:tc>
@@ -1516,7 +1516,7 @@
           </w:tcPr>
           <w:p>
             <w:r>
-              <w:t>Presents selection screens and collects user input for filtering sales order data</w:t>
+              <w:t>Presents selection screens and captures user input for filtering sales order data</w:t>
             </w:r>
           </w:p>
         </w:tc>
@@ -1528,7 +1528,7 @@
           </w:tcPr>
           <w:p>
             <w:r>
-              <w:t>Data Retrieval</w:t>
+              <w:t>Retrieve Sales Data</w:t>
             </w:r>
           </w:p>
         </w:tc>
@@ -1548,7 +1548,7 @@
           </w:tcPr>
           <w:p>
             <w:r>
-              <w:t>Retrieve sales order data from the database</w:t>
+              <w:t>Retrieve sales order data from database</w:t>
             </w:r>
           </w:p>
         </w:tc>
@@ -1588,7 +1588,7 @@
           </w:tcPr>
           <w:p>
             <w:r>
-              <w:t>Fetches sales order data based on user-provided selection criteria</w:t>
+              <w:t>Fetches sales order records from the database based on user-selected criteria</w:t>
             </w:r>
           </w:p>
         </w:tc>
@@ -1600,7 +1600,7 @@
           </w:tcPr>
           <w:p>
             <w:r>
-              <w:t>Sales Calculation</w:t>
+              <w:t>Calculate Totals &amp; Averages</w:t>
             </w:r>
           </w:p>
         </w:tc>
@@ -1672,7 +1672,7 @@
           </w:tcPr>
           <w:p>
             <w:r>
-              <w:t>Report Generation</w:t>
+              <w:t>Generate Summary Report</w:t>
             </w:r>
           </w:p>
         </w:tc>
@@ -1752,32 +1752,32 @@
       <w:r>
         <w:t>Selection Screen Handling</w:t>
         <w:br/>
-        <w:t>1. Display selection screens to the user for input fields: region, sales organization, and date range.</w:t>
+        <w:t>1. Display selection screens to the user for input of region, sales organization, and date range.</w:t>
         <w:br/>
-        <w:t>2. Capture the user's input for these fields to be used as selection criteria.</w:t>
+        <w:t>2. Capture the user's input for these fields.</w:t>
         <w:br/>
         <w:br/>
-        <w:t>Data Retrieval</w:t>
+        <w:t>Retrieve Sales Data</w:t>
         <w:br/>
         <w:t>1. Use the input values for region, sales organization, and date range to query the database.</w:t>
         <w:br/>
-        <w:t>2. Retrieve sales order data that matches the provided selection criteria.</w:t>
+        <w:t>2. Retrieve sales order data that matches the selection criteria.</w:t>
         <w:br/>
         <w:br/>
-        <w:t>Sales Calculation</w:t>
+        <w:t>Calculate Totals &amp; Averages</w:t>
         <w:br/>
-        <w:t>1. Take the retrieved sales order data as input.</w:t>
+        <w:t>1. Process the retrieved sales order data.</w:t>
         <w:br/>
         <w:t>2. Calculate the total sales from the data.</w:t>
         <w:br/>
         <w:t>3. Calculate the average sales from the data.</w:t>
         <w:br/>
         <w:br/>
-        <w:t>Report Generation</w:t>
+        <w:t>Generate Summary Report</w:t>
         <w:br/>
-        <w:t>1. Use the calculated total and average sales, along with the sales order data.</w:t>
+        <w:t>1. Organize the calculated totals and averages.</w:t>
         <w:br/>
-        <w:t>2. Generate a summary report that includes totals per region and per product.</w:t>
+        <w:t>2. Generate a summary report that displays totals per region and per product.</w:t>
       </w:r>
     </w:p>
     <w:p>
@@ -1861,7 +1861,7 @@
           </w:tcPr>
           <w:p>
             <w:r>
-              <w:t>Totals per region and per product</w:t>
+              <w:t>Totals per region and product</w:t>
             </w:r>
           </w:p>
         </w:tc>
@@ -1871,7 +1871,7 @@
           </w:tcPr>
           <w:p>
             <w:r>
-              <w:t>Not specified</w:t>
+              <w:t>SAP GUI</w:t>
             </w:r>
           </w:p>
         </w:tc>
@@ -1881,7 +1881,7 @@
           </w:tcPr>
           <w:p>
             <w:r>
-              <w:t>Report showing total and average sales, summarized by region and product</w:t>
+              <w:t>Displays a summary report with total and average sales, broken down per region and per product</w:t>
             </w:r>
           </w:p>
         </w:tc>
@@ -1900,6 +1900,8 @@
     <w:p>
       <w:r>
         <w:t>| Type | Name | Impacted Object | Location | Description |</w:t>
+        <w:br/>
+        <w:t>|------|------|----------------|----------|-------------|</w:t>
       </w:r>
     </w:p>
     <w:p>
@@ -1975,7 +1977,7 @@
     </w:p>
     <w:p>
       <w:r>
-        <w:t>1. The program uses selection screens to filter data by region, sales organization, and date range, which helps limit the volume of data retrieved from the database and improves performance.</w:t>
+        <w:t>1. The program uses selection screens for region, sales organization, and date range, which allows filtering of data at selection, potentially reducing the data volume processed and improving performance.</w:t>
       </w:r>
     </w:p>
     <w:p>
@@ -2312,7 +2314,7 @@
           </w:tcPr>
           <w:p>
             <w:r>
-              <w:t>Validate report with no matching sales orders</w:t>
+              <w:t>Validate report for date range with no data</w:t>
             </w:r>
           </w:p>
         </w:tc>
@@ -2322,7 +2324,7 @@
           </w:tcPr>
           <w:p>
             <w:r>
-              <w:t>p_date = '19000101', s_region = 'EAST', p_sales_org = '9999'</w:t>
+              <w:t>p_date = past date, s_region = 'EAST', p_sales_org = '2000'</w:t>
             </w:r>
           </w:p>
         </w:tc>
@@ -2332,7 +2334,7 @@
           </w:tcPr>
           <w:p>
             <w:r>
-              <w:t>Report shows zero totals or appropriate message</w:t>
+              <w:t>Report shows zero totals or no data message</w:t>
             </w:r>
           </w:p>
         </w:tc>
@@ -2352,7 +2354,7 @@
           </w:tcPr>
           <w:p>
             <w:r>
-              <w:t>No data scenario handled</w:t>
+              <w:t>No data handled gracefully</w:t>
             </w:r>
           </w:p>
         </w:tc>
@@ -2384,7 +2386,7 @@
           </w:tcPr>
           <w:p>
             <w:r>
-              <w:t>p_date = today, s_region = 'WEST', p_sales_org = '2000'</w:t>
+              <w:t>p_date = today, s_region = 'WEST', p_sales_org = '3000'</w:t>
             </w:r>
           </w:p>
         </w:tc>
@@ -2394,7 +2396,7 @@
           </w:tcPr>
           <w:p>
             <w:r>
-              <w:t>Average sales value is correctly calculated and displayed</w:t>
+              <w:t>Average sales calculated and displayed with two decimals</w:t>
             </w:r>
           </w:p>
         </w:tc>
@@ -2414,7 +2416,7 @@
           </w:tcPr>
           <w:p>
             <w:r>
-              <w:t>Calculation verified</w:t>
+              <w:t>Average calculation correct</w:t>
             </w:r>
           </w:p>
         </w:tc>
@@ -2436,7 +2438,7 @@
           </w:tcPr>
           <w:p>
             <w:r>
-              <w:t>Negative test: Invalid region input</w:t>
+              <w:t>Negative test: Invalid sales org</w:t>
             </w:r>
           </w:p>
         </w:tc>
@@ -2446,7 +2448,7 @@
           </w:tcPr>
           <w:p>
             <w:r>
-              <w:t>p_date = today, s_region = 'INVALID', p_sales_org = '1000'</w:t>
+              <w:t>p_date = today, s_region = 'NORTH', p_sales_org = 'XXXX'</w:t>
             </w:r>
           </w:p>
         </w:tc>
@@ -2456,7 +2458,7 @@
           </w:tcPr>
           <w:p>
             <w:r>
-              <w:t>Report shows zero totals or appropriate message</w:t>
+              <w:t>Report shows no data or handles invalid input gracefully</w:t>
             </w:r>
           </w:p>
         </w:tc>
@@ -2476,69 +2478,7 @@
           </w:tcPr>
           <w:p>
             <w:r>
-              <w:t>Invalid input handled gracefully</w:t>
-            </w:r>
-          </w:p>
-        </w:tc>
-      </w:tr>
-      <w:tr>
-        <w:tc>
-          <w:tcPr>
-            <w:tcW w:type="dxa" w:w="1440"/>
-          </w:tcPr>
-          <w:p>
-            <w:r>
-              <w:t>TC06</w:t>
-            </w:r>
-          </w:p>
-        </w:tc>
-        <w:tc>
-          <w:tcPr>
-            <w:tcW w:type="dxa" w:w="1440"/>
-          </w:tcPr>
-          <w:p>
-            <w:r>
-              <w:t>Negative test: Missing mandatory input</w:t>
-            </w:r>
-          </w:p>
-        </w:tc>
-        <w:tc>
-          <w:tcPr>
-            <w:tcW w:type="dxa" w:w="1440"/>
-          </w:tcPr>
-          <w:p>
-            <w:r>
-              <w:t>p_date = blank, s_region = blank, p_sales_org = blank</w:t>
-            </w:r>
-          </w:p>
-        </w:tc>
-        <w:tc>
-          <w:tcPr>
-            <w:tcW w:type="dxa" w:w="1440"/>
-          </w:tcPr>
-          <w:p>
-            <w:r>
-              <w:t>Report does not execute or prompts for input</w:t>
-            </w:r>
-          </w:p>
-        </w:tc>
-        <w:tc>
-          <w:tcPr>
-            <w:tcW w:type="dxa" w:w="1440"/>
-          </w:tcPr>
-          <w:p>
-            <w:r>
-              <w:t>Pass</w:t>
-            </w:r>
-          </w:p>
-        </w:tc>
-        <w:tc>
-          <w:tcPr>
-            <w:tcW w:type="dxa" w:w="1440"/>
-          </w:tcPr>
-          <w:p>
-            <w:r>
-              <w:t>Mandatory input enforced</w:t>
+              <w:t>Invalid input handled</w:t>
             </w:r>
           </w:p>
         </w:tc>
